--- a/法令ファイル/動物用医薬品の安全性に関する非臨床試験の実施の基準に関する省令/動物用医薬品の安全性に関する非臨床試験の実施の基準に関する省令（平成九年農林水産省令第七十四号）.docx
+++ b/法令ファイル/動物用医薬品の安全性に関する非臨床試験の実施の基準に関する省令/動物用医薬品の安全性に関する非臨床試験の実施の基準に関する省令（平成九年農林水産省令第七十四号）.docx
@@ -227,171 +227,111 @@
     </w:p>
     <w:p>
       <w:pPr>
-        <w:pStyle w:val="Heading6"/>
+        <w:pStyle w:val="ListBullet"/>
         <w:ind w:left="880"/>
       </w:pPr>
       <w:r>
         <w:t>一</w:t>
-      </w:r>
-    </w:p>
-    <w:p>
-      <w:pPr>
-        <w:ind w:left="880"/>
-      </w:pPr>
-      <w:r>
+        <w:br/>
         <w:t>試験ごとに、試験に従事する者のうち、当該試験の実施、記録、報告等についての責任を有する者（以下「試験責任者」という。）を指名すること。</w:t>
       </w:r>
     </w:p>
     <w:p>
       <w:pPr>
-        <w:pStyle w:val="Heading6"/>
+        <w:pStyle w:val="ListBullet"/>
         <w:ind w:left="880"/>
       </w:pPr>
       <w:r>
         <w:t>二</w:t>
-      </w:r>
-    </w:p>
-    <w:p>
-      <w:pPr>
-        <w:ind w:left="880"/>
-      </w:pPr>
-      <w:r>
+        <w:br/>
         <w:t>当該試験施設で行われる試験がこの省令に従って行われていることを保証する部門（以下「信頼性保証部門」という。）の責任者（以下「信頼性保証部門責任者」という。）を指名すること。</w:t>
       </w:r>
     </w:p>
     <w:p>
       <w:pPr>
-        <w:pStyle w:val="Heading6"/>
+        <w:pStyle w:val="ListBullet"/>
         <w:ind w:left="880"/>
       </w:pPr>
       <w:r>
         <w:t>三</w:t>
-      </w:r>
-    </w:p>
-    <w:p>
-      <w:pPr>
-        <w:ind w:left="880"/>
-      </w:pPr>
-      <w:r>
+        <w:br/>
         <w:t>信頼性保証部門責任者がその業務を適切に行っていることを確認すること。</w:t>
       </w:r>
     </w:p>
     <w:p>
       <w:pPr>
-        <w:pStyle w:val="Heading6"/>
+        <w:pStyle w:val="ListBullet"/>
         <w:ind w:left="880"/>
       </w:pPr>
       <w:r>
         <w:t>四</w:t>
-      </w:r>
-    </w:p>
-    <w:p>
-      <w:pPr>
-        <w:ind w:left="880"/>
-      </w:pPr>
-      <w:r>
+        <w:br/>
         <w:t>被験物質若しくは対照物質又はこれを含む混合物の同一性、力価、純度、安定性及び均一性について適切に試験されていることを確認すること。</w:t>
       </w:r>
     </w:p>
     <w:p>
       <w:pPr>
-        <w:pStyle w:val="Heading6"/>
+        <w:pStyle w:val="ListBullet"/>
         <w:ind w:left="880"/>
       </w:pPr>
       <w:r>
         <w:t>五</w:t>
-      </w:r>
-    </w:p>
-    <w:p>
-      <w:pPr>
-        <w:ind w:left="880"/>
-      </w:pPr>
-      <w:r>
+        <w:br/>
         <w:t>施設及び機器等が標準操作手順書及び試験計画書に従って使用されていることを確認すること。</w:t>
       </w:r>
     </w:p>
     <w:p>
       <w:pPr>
-        <w:pStyle w:val="Heading6"/>
+        <w:pStyle w:val="ListBullet"/>
         <w:ind w:left="880"/>
       </w:pPr>
       <w:r>
         <w:t>六</w:t>
-      </w:r>
-    </w:p>
-    <w:p>
-      <w:pPr>
-        <w:ind w:left="880"/>
-      </w:pPr>
-      <w:r>
+        <w:br/>
         <w:t>試験計画書に従ってその試験を適切に実施するために十分な職員を確保すること。</w:t>
       </w:r>
     </w:p>
     <w:p>
       <w:pPr>
-        <w:pStyle w:val="Heading6"/>
+        <w:pStyle w:val="ListBullet"/>
         <w:ind w:left="880"/>
       </w:pPr>
       <w:r>
         <w:t>七</w:t>
-      </w:r>
-    </w:p>
-    <w:p>
-      <w:pPr>
-        <w:ind w:left="880"/>
-      </w:pPr>
-      <w:r>
+        <w:br/>
         <w:t>試験に従事する者及び信頼性保証部門に属する者に対する必要な教育及び訓練を行うこと。</w:t>
       </w:r>
     </w:p>
     <w:p>
       <w:pPr>
-        <w:pStyle w:val="Heading6"/>
+        <w:pStyle w:val="ListBullet"/>
         <w:ind w:left="880"/>
       </w:pPr>
       <w:r>
         <w:t>八</w:t>
-      </w:r>
-    </w:p>
-    <w:p>
-      <w:pPr>
-        <w:ind w:left="880"/>
-      </w:pPr>
-      <w:r>
+        <w:br/>
         <w:t>試験に従事する者及び信頼性保証部門に属する者についての教育、訓練及び職務経験を記録した文書並びに職務分掌を明記した文書を作成し、これらを保存すること。</w:t>
       </w:r>
     </w:p>
     <w:p>
       <w:pPr>
-        <w:pStyle w:val="Heading6"/>
+        <w:pStyle w:val="ListBullet"/>
         <w:ind w:left="880"/>
       </w:pPr>
       <w:r>
         <w:t>九</w:t>
-      </w:r>
-    </w:p>
-    <w:p>
-      <w:pPr>
-        <w:ind w:left="880"/>
-      </w:pPr>
-      <w:r>
+        <w:br/>
         <w:t>試験施設で行われる全ての試験について試験委託者等の氏名（法人にあっては、その名称）、試験責任者の氏名、試験系、試験の種類、試験開始の日付、試験の進捗状況、第十七条第一項の最終報告書（以下「最終報告書」という。）の作成状況等を被験物質ごとに記載した書類（第八条第一項第一号において「主計画表」という。）を作成し、保存すること。</w:t>
       </w:r>
     </w:p>
     <w:p>
       <w:pPr>
-        <w:pStyle w:val="Heading6"/>
+        <w:pStyle w:val="ListBullet"/>
         <w:ind w:left="880"/>
       </w:pPr>
       <w:r>
         <w:t>十</w:t>
-      </w:r>
-    </w:p>
-    <w:p>
-      <w:pPr>
-        <w:ind w:left="880"/>
-      </w:pPr>
-      <w:r>
+        <w:br/>
         <w:t>その他試験施設の運営及び管理に関する業務</w:t>
       </w:r>
     </w:p>
@@ -410,120 +350,78 @@
     </w:p>
     <w:p>
       <w:pPr>
-        <w:pStyle w:val="Heading6"/>
+        <w:pStyle w:val="ListBullet"/>
         <w:ind w:left="880"/>
       </w:pPr>
       <w:r>
         <w:t>一</w:t>
-      </w:r>
-    </w:p>
-    <w:p>
-      <w:pPr>
-        <w:ind w:left="880"/>
-      </w:pPr>
-      <w:r>
+        <w:br/>
         <w:t>各試験がこの省令、標準操作手順書及び試験計画書に従って行われていることを確認すること。</w:t>
       </w:r>
     </w:p>
     <w:p>
       <w:pPr>
-        <w:pStyle w:val="Heading6"/>
+        <w:pStyle w:val="ListBullet"/>
         <w:ind w:left="880"/>
       </w:pPr>
       <w:r>
         <w:t>二</w:t>
-      </w:r>
-    </w:p>
-    <w:p>
-      <w:pPr>
-        <w:ind w:left="880"/>
-      </w:pPr>
-      <w:r>
+        <w:br/>
         <w:t>生データが正確に記録され、かつその保存のために適切な措置が講じられていることを確認すること。</w:t>
       </w:r>
     </w:p>
     <w:p>
       <w:pPr>
-        <w:pStyle w:val="Heading6"/>
+        <w:pStyle w:val="ListBullet"/>
         <w:ind w:left="880"/>
       </w:pPr>
       <w:r>
         <w:t>三</w:t>
-      </w:r>
-    </w:p>
-    <w:p>
-      <w:pPr>
-        <w:ind w:left="880"/>
-      </w:pPr>
-      <w:r>
+        <w:br/>
         <w:t>予見することができなかった試験の信頼性に影響を及ぼす疑いのある事態について、その内容及び改善措置が文書により記録されていることを確認すること。</w:t>
       </w:r>
     </w:p>
     <w:p>
       <w:pPr>
-        <w:pStyle w:val="Heading6"/>
+        <w:pStyle w:val="ListBullet"/>
         <w:ind w:left="880"/>
       </w:pPr>
       <w:r>
         <w:t>四</w:t>
-      </w:r>
-    </w:p>
-    <w:p>
-      <w:pPr>
-        <w:ind w:left="880"/>
-      </w:pPr>
-      <w:r>
+        <w:br/>
         <w:t>次条第一項第三号の指摘事項及び同項第四号の勧告により改善を行うこと。</w:t>
       </w:r>
     </w:p>
     <w:p>
       <w:pPr>
-        <w:pStyle w:val="Heading6"/>
+        <w:pStyle w:val="ListBullet"/>
         <w:ind w:left="880"/>
       </w:pPr>
       <w:r>
         <w:t>五</w:t>
-      </w:r>
-    </w:p>
-    <w:p>
-      <w:pPr>
-        <w:ind w:left="880"/>
-      </w:pPr>
-      <w:r>
+        <w:br/>
         <w:t>試験系が試験計画書に従っているものであることを確認すること。</w:t>
       </w:r>
     </w:p>
     <w:p>
       <w:pPr>
-        <w:pStyle w:val="Heading6"/>
+        <w:pStyle w:val="ListBullet"/>
         <w:ind w:left="880"/>
       </w:pPr>
       <w:r>
         <w:t>六</w:t>
-      </w:r>
-    </w:p>
-    <w:p>
-      <w:pPr>
-        <w:ind w:left="880"/>
-      </w:pPr>
-      <w:r>
+        <w:br/>
         <w:t>試験計画書、標本、生データその他の記録文書、最終報告書及びこれらの変更又は訂正に係る文書（以下「試験関係資料」という。）が試験中及びその終了時に試験関係資料を保存する施設（以下「資料保存施設」という。）に保存されていることを確認すること。</w:t>
       </w:r>
     </w:p>
     <w:p>
       <w:pPr>
-        <w:pStyle w:val="Heading6"/>
+        <w:pStyle w:val="ListBullet"/>
         <w:ind w:left="880"/>
       </w:pPr>
       <w:r>
         <w:t>七</w:t>
-      </w:r>
-    </w:p>
-    <w:p>
-      <w:pPr>
-        <w:ind w:left="880"/>
-      </w:pPr>
-      <w:r>
+        <w:br/>
         <w:t>その他試験の実施、記録、報告等の管理に関する業務</w:t>
       </w:r>
     </w:p>
@@ -542,171 +440,111 @@
     </w:p>
     <w:p>
       <w:pPr>
-        <w:pStyle w:val="Heading6"/>
+        <w:pStyle w:val="ListBullet"/>
         <w:ind w:left="880"/>
       </w:pPr>
       <w:r>
         <w:t>一</w:t>
-      </w:r>
-    </w:p>
-    <w:p>
-      <w:pPr>
-        <w:ind w:left="880"/>
-      </w:pPr>
-      <w:r>
+        <w:br/>
         <w:t>主計画表の写しを保存すること。</w:t>
       </w:r>
     </w:p>
     <w:p>
       <w:pPr>
-        <w:pStyle w:val="Heading6"/>
+        <w:pStyle w:val="ListBullet"/>
         <w:ind w:left="880"/>
       </w:pPr>
       <w:r>
         <w:t>二</w:t>
-      </w:r>
-    </w:p>
-    <w:p>
-      <w:pPr>
-        <w:ind w:left="880"/>
-      </w:pPr>
-      <w:r>
+        <w:br/>
         <w:t>標準操作手順書及び試験計画書の写しを保存すること。</w:t>
       </w:r>
     </w:p>
     <w:p>
       <w:pPr>
-        <w:pStyle w:val="Heading6"/>
+        <w:pStyle w:val="ListBullet"/>
         <w:ind w:left="880"/>
       </w:pPr>
       <w:r>
         <w:t>三</w:t>
-      </w:r>
-    </w:p>
-    <w:p>
-      <w:pPr>
-        <w:ind w:left="880"/>
-      </w:pPr>
-      <w:r>
+        <w:br/>
         <w:t>試験の信頼性を保証することができる適当な期間に、試験の調査を行い、当該試験がこの省令に従って行われていることを確認するとともに、当該調査の内容、結果及び改善のための指摘事項、これに対して講じられた措置並びに再調査の予定等を記載した文書を作成し、これに記名なつ印又は署名の上保存すること。</w:t>
       </w:r>
     </w:p>
     <w:p>
       <w:pPr>
-        <w:pStyle w:val="Heading6"/>
+        <w:pStyle w:val="ListBullet"/>
         <w:ind w:left="880"/>
       </w:pPr>
       <w:r>
         <w:t>四</w:t>
-      </w:r>
-    </w:p>
-    <w:p>
-      <w:pPr>
-        <w:ind w:left="880"/>
-      </w:pPr>
-      <w:r>
+        <w:br/>
         <w:t>前号の調査において、試験の信頼性に重大な影響を及ぼすおそれのあることを発見したときは、運営管理者及び試験責任者に対して報告するとともに、改善のための勧告を行うこと。</w:t>
       </w:r>
     </w:p>
     <w:p>
       <w:pPr>
-        <w:pStyle w:val="Heading6"/>
+        <w:pStyle w:val="ListBullet"/>
         <w:ind w:left="880"/>
       </w:pPr>
       <w:r>
         <w:t>五</w:t>
-      </w:r>
-    </w:p>
-    <w:p>
-      <w:pPr>
-        <w:ind w:left="880"/>
-      </w:pPr>
-      <w:r>
+        <w:br/>
         <w:t>試験ごとに、改善のための指摘事項及びこれに対して講じられた措置に関する報告書を作成し、運営管理者及び試験責任者に提出すること。</w:t>
       </w:r>
     </w:p>
     <w:p>
       <w:pPr>
-        <w:pStyle w:val="Heading6"/>
+        <w:pStyle w:val="ListBullet"/>
         <w:ind w:left="880"/>
       </w:pPr>
       <w:r>
         <w:t>六</w:t>
-      </w:r>
-    </w:p>
-    <w:p>
-      <w:pPr>
-        <w:ind w:left="880"/>
-      </w:pPr>
-      <w:r>
+        <w:br/>
         <w:t>前条第三号の試験責任者の確認が適切に行われているかどうか確認すること。</w:t>
       </w:r>
     </w:p>
     <w:p>
       <w:pPr>
-        <w:pStyle w:val="Heading6"/>
+        <w:pStyle w:val="ListBullet"/>
         <w:ind w:left="880"/>
       </w:pPr>
       <w:r>
         <w:t>七</w:t>
-      </w:r>
-    </w:p>
-    <w:p>
-      <w:pPr>
-        <w:ind w:left="880"/>
-      </w:pPr>
-      <w:r>
+        <w:br/>
         <w:t>最終報告書に試験の実施方法が正確に記載され、かつ生データが正確に反映されていることを確認し、運営管理者及び試験責任者に対して報告すること。</w:t>
       </w:r>
     </w:p>
     <w:p>
       <w:pPr>
-        <w:pStyle w:val="Heading6"/>
+        <w:pStyle w:val="ListBullet"/>
         <w:ind w:left="880"/>
       </w:pPr>
       <w:r>
         <w:t>八</w:t>
-      </w:r>
-    </w:p>
-    <w:p>
-      <w:pPr>
-        <w:ind w:left="880"/>
-      </w:pPr>
-      <w:r>
+        <w:br/>
         <w:t>第三号及び前号の確認を行った日付及びその結果が運営管理者又は試験責任者に報告されていることを記載した文書を作成し、これに記名なつ印又は署名の上試験責任者に提出すること。</w:t>
       </w:r>
     </w:p>
     <w:p>
       <w:pPr>
-        <w:pStyle w:val="Heading6"/>
+        <w:pStyle w:val="ListBullet"/>
         <w:ind w:left="880"/>
       </w:pPr>
       <w:r>
         <w:t>九</w:t>
-      </w:r>
-    </w:p>
-    <w:p>
-      <w:pPr>
-        <w:ind w:left="880"/>
-      </w:pPr>
-      <w:r>
+        <w:br/>
         <w:t>信頼性保証部門に保存される記録の整理方法を文書により記録し、これを保存すること。</w:t>
       </w:r>
     </w:p>
     <w:p>
       <w:pPr>
-        <w:pStyle w:val="Heading6"/>
+        <w:pStyle w:val="ListBullet"/>
         <w:ind w:left="880"/>
       </w:pPr>
       <w:r>
         <w:t>十</w:t>
-      </w:r>
-    </w:p>
-    <w:p>
-      <w:pPr>
-        <w:ind w:left="880"/>
-      </w:pPr>
-      <w:r>
+        <w:br/>
         <w:t>その他当該試験施設で行われる試験がこの省令に従って行われていることを保証するために必要な業務</w:t>
       </w:r>
     </w:p>
@@ -886,239 +724,155 @@
     </w:p>
     <w:p>
       <w:pPr>
-        <w:pStyle w:val="Heading6"/>
+        <w:pStyle w:val="ListBullet"/>
         <w:ind w:left="880"/>
       </w:pPr>
       <w:r>
         <w:t>一</w:t>
-      </w:r>
-    </w:p>
-    <w:p>
-      <w:pPr>
-        <w:ind w:left="880"/>
-      </w:pPr>
-      <w:r>
+        <w:br/>
         <w:t>被験物質及び対照物質の管理</w:t>
       </w:r>
     </w:p>
     <w:p>
       <w:pPr>
-        <w:pStyle w:val="Heading6"/>
+        <w:pStyle w:val="ListBullet"/>
         <w:ind w:left="880"/>
       </w:pPr>
       <w:r>
         <w:t>二</w:t>
-      </w:r>
-    </w:p>
-    <w:p>
-      <w:pPr>
-        <w:ind w:left="880"/>
-      </w:pPr>
-      <w:r>
+        <w:br/>
         <w:t>施設設備又は機器の保守点検及び修理</w:t>
       </w:r>
     </w:p>
     <w:p>
       <w:pPr>
-        <w:pStyle w:val="Heading6"/>
+        <w:pStyle w:val="ListBullet"/>
         <w:ind w:left="880"/>
       </w:pPr>
       <w:r>
         <w:t>三</w:t>
-      </w:r>
-    </w:p>
-    <w:p>
-      <w:pPr>
-        <w:ind w:left="880"/>
-      </w:pPr>
-      <w:r>
+        <w:br/>
         <w:t>動物飼育設備の整備</w:t>
       </w:r>
     </w:p>
     <w:p>
       <w:pPr>
-        <w:pStyle w:val="Heading6"/>
+        <w:pStyle w:val="ListBullet"/>
         <w:ind w:left="880"/>
       </w:pPr>
       <w:r>
         <w:t>四</w:t>
-      </w:r>
-    </w:p>
-    <w:p>
-      <w:pPr>
-        <w:ind w:left="880"/>
-      </w:pPr>
-      <w:r>
+        <w:br/>
         <w:t>動物の飼育及び管理</w:t>
       </w:r>
     </w:p>
     <w:p>
       <w:pPr>
-        <w:pStyle w:val="Heading6"/>
+        <w:pStyle w:val="ListBullet"/>
         <w:ind w:left="880"/>
       </w:pPr>
       <w:r>
         <w:t>五</w:t>
-      </w:r>
-    </w:p>
-    <w:p>
-      <w:pPr>
-        <w:ind w:left="880"/>
-      </w:pPr>
-      <w:r>
+        <w:br/>
         <w:t>動物の一般症状等の観察</w:t>
       </w:r>
     </w:p>
     <w:p>
       <w:pPr>
-        <w:pStyle w:val="Heading6"/>
+        <w:pStyle w:val="ListBullet"/>
         <w:ind w:left="880"/>
       </w:pPr>
       <w:r>
         <w:t>六</w:t>
-      </w:r>
-    </w:p>
-    <w:p>
-      <w:pPr>
-        <w:ind w:left="880"/>
-      </w:pPr>
-      <w:r>
+        <w:br/>
         <w:t>試験の操作、測定、検査及び分析</w:t>
       </w:r>
     </w:p>
     <w:p>
       <w:pPr>
-        <w:pStyle w:val="Heading6"/>
+        <w:pStyle w:val="ListBullet"/>
         <w:ind w:left="880"/>
       </w:pPr>
       <w:r>
         <w:t>七</w:t>
-      </w:r>
-    </w:p>
-    <w:p>
-      <w:pPr>
-        <w:ind w:left="880"/>
-      </w:pPr>
-      <w:r>
+        <w:br/>
         <w:t>ひん死の動物及び動物の死体の取扱い</w:t>
       </w:r>
     </w:p>
     <w:p>
       <w:pPr>
-        <w:pStyle w:val="Heading6"/>
+        <w:pStyle w:val="ListBullet"/>
         <w:ind w:left="880"/>
       </w:pPr>
       <w:r>
         <w:t>八</w:t>
-      </w:r>
-    </w:p>
-    <w:p>
-      <w:pPr>
-        <w:ind w:left="880"/>
-      </w:pPr>
-      <w:r>
+        <w:br/>
         <w:t>動物の剖検及び死後解剖検査</w:t>
       </w:r>
     </w:p>
     <w:p>
       <w:pPr>
-        <w:pStyle w:val="Heading6"/>
+        <w:pStyle w:val="ListBullet"/>
         <w:ind w:left="880"/>
       </w:pPr>
       <w:r>
         <w:t>九</w:t>
-      </w:r>
-    </w:p>
-    <w:p>
-      <w:pPr>
-        <w:ind w:left="880"/>
-      </w:pPr>
-      <w:r>
+        <w:br/>
         <w:t>標本の採取及び識別</w:t>
       </w:r>
     </w:p>
     <w:p>
       <w:pPr>
-        <w:pStyle w:val="Heading6"/>
+        <w:pStyle w:val="ListBullet"/>
         <w:ind w:left="880"/>
       </w:pPr>
       <w:r>
         <w:t>十</w:t>
-      </w:r>
-    </w:p>
-    <w:p>
-      <w:pPr>
-        <w:ind w:left="880"/>
-      </w:pPr>
-      <w:r>
+        <w:br/>
         <w:t>病理組織学的検査</w:t>
       </w:r>
     </w:p>
     <w:p>
       <w:pPr>
-        <w:pStyle w:val="Heading6"/>
+        <w:pStyle w:val="ListBullet"/>
         <w:ind w:left="880"/>
       </w:pPr>
       <w:r>
         <w:t>十一</w:t>
-      </w:r>
-    </w:p>
-    <w:p>
-      <w:pPr>
-        <w:ind w:left="880"/>
-      </w:pPr>
-      <w:r>
+        <w:br/>
         <w:t>生データの管理</w:t>
       </w:r>
     </w:p>
     <w:p>
       <w:pPr>
-        <w:pStyle w:val="Heading6"/>
+        <w:pStyle w:val="ListBullet"/>
         <w:ind w:left="880"/>
       </w:pPr>
       <w:r>
         <w:t>十二</w:t>
-      </w:r>
-    </w:p>
-    <w:p>
-      <w:pPr>
-        <w:ind w:left="880"/>
-      </w:pPr>
-      <w:r>
+        <w:br/>
         <w:t>信頼性保証部門が行う業務</w:t>
       </w:r>
     </w:p>
     <w:p>
       <w:pPr>
-        <w:pStyle w:val="Heading6"/>
+        <w:pStyle w:val="ListBullet"/>
         <w:ind w:left="880"/>
       </w:pPr>
       <w:r>
         <w:t>十三</w:t>
-      </w:r>
-    </w:p>
-    <w:p>
-      <w:pPr>
-        <w:ind w:left="880"/>
-      </w:pPr>
-      <w:r>
+        <w:br/>
         <w:t>試験従事者の健康管理</w:t>
       </w:r>
     </w:p>
     <w:p>
       <w:pPr>
-        <w:pStyle w:val="Heading6"/>
+        <w:pStyle w:val="ListBullet"/>
         <w:ind w:left="880"/>
       </w:pPr>
       <w:r>
         <w:t>十四</w:t>
-      </w:r>
-    </w:p>
-    <w:p>
-      <w:pPr>
-        <w:ind w:left="880"/>
-      </w:pPr>
-      <w:r>
+        <w:br/>
         <w:t>その他必要な事項</w:t>
       </w:r>
     </w:p>
@@ -1362,188 +1116,122 @@
     </w:p>
     <w:p>
       <w:pPr>
-        <w:pStyle w:val="Heading6"/>
+        <w:pStyle w:val="ListBullet"/>
         <w:ind w:left="880"/>
       </w:pPr>
       <w:r>
         <w:t>一</w:t>
-      </w:r>
-    </w:p>
-    <w:p>
-      <w:pPr>
-        <w:ind w:left="880"/>
-      </w:pPr>
-      <w:r>
+        <w:br/>
         <w:t>表題と試験目的</w:t>
       </w:r>
     </w:p>
     <w:p>
       <w:pPr>
-        <w:pStyle w:val="Heading6"/>
+        <w:pStyle w:val="ListBullet"/>
         <w:ind w:left="880"/>
       </w:pPr>
       <w:r>
         <w:t>二</w:t>
-      </w:r>
-    </w:p>
-    <w:p>
-      <w:pPr>
-        <w:ind w:left="880"/>
-      </w:pPr>
-      <w:r>
+        <w:br/>
         <w:t>試験施設の名称及び所在地</w:t>
       </w:r>
     </w:p>
     <w:p>
       <w:pPr>
-        <w:pStyle w:val="Heading6"/>
+        <w:pStyle w:val="ListBullet"/>
         <w:ind w:left="880"/>
       </w:pPr>
       <w:r>
         <w:t>三</w:t>
-      </w:r>
-    </w:p>
-    <w:p>
-      <w:pPr>
-        <w:ind w:left="880"/>
-      </w:pPr>
-      <w:r>
+        <w:br/>
         <w:t>試験が委託された場合にあっては、試験委託者の氏名及び住所（法人にあっては、その名称及び主たる事務所の所在地）</w:t>
       </w:r>
     </w:p>
     <w:p>
       <w:pPr>
-        <w:pStyle w:val="Heading6"/>
+        <w:pStyle w:val="ListBullet"/>
         <w:ind w:left="880"/>
       </w:pPr>
       <w:r>
         <w:t>四</w:t>
-      </w:r>
-    </w:p>
-    <w:p>
-      <w:pPr>
-        <w:ind w:left="880"/>
-      </w:pPr>
-      <w:r>
+        <w:br/>
         <w:t>試験責任者の氏名</w:t>
       </w:r>
     </w:p>
     <w:p>
       <w:pPr>
-        <w:pStyle w:val="Heading6"/>
+        <w:pStyle w:val="ListBullet"/>
         <w:ind w:left="880"/>
       </w:pPr>
       <w:r>
         <w:t>五</w:t>
-      </w:r>
-    </w:p>
-    <w:p>
-      <w:pPr>
-        <w:ind w:left="880"/>
-      </w:pPr>
-      <w:r>
+        <w:br/>
         <w:t>被験物質及び対照物質に関する事項</w:t>
       </w:r>
     </w:p>
     <w:p>
       <w:pPr>
-        <w:pStyle w:val="Heading6"/>
+        <w:pStyle w:val="ListBullet"/>
         <w:ind w:left="880"/>
       </w:pPr>
       <w:r>
         <w:t>六</w:t>
-      </w:r>
-    </w:p>
-    <w:p>
-      <w:pPr>
-        <w:ind w:left="880"/>
-      </w:pPr>
-      <w:r>
+        <w:br/>
         <w:t>試験系に関する事項</w:t>
       </w:r>
     </w:p>
     <w:p>
       <w:pPr>
-        <w:pStyle w:val="Heading6"/>
+        <w:pStyle w:val="ListBullet"/>
         <w:ind w:left="880"/>
       </w:pPr>
       <w:r>
         <w:t>七</w:t>
-      </w:r>
-    </w:p>
-    <w:p>
-      <w:pPr>
-        <w:ind w:left="880"/>
-      </w:pPr>
-      <w:r>
+        <w:br/>
         <w:t>試験の実施方法に関する事項</w:t>
       </w:r>
     </w:p>
     <w:p>
       <w:pPr>
-        <w:pStyle w:val="Heading6"/>
+        <w:pStyle w:val="ListBullet"/>
         <w:ind w:left="880"/>
       </w:pPr>
       <w:r>
         <w:t>八</w:t>
-      </w:r>
-    </w:p>
-    <w:p>
-      <w:pPr>
-        <w:ind w:left="880"/>
-      </w:pPr>
-      <w:r>
+        <w:br/>
         <w:t>生データの解析に使用する統計学的方法に関する事項</w:t>
       </w:r>
     </w:p>
     <w:p>
       <w:pPr>
-        <w:pStyle w:val="Heading6"/>
+        <w:pStyle w:val="ListBullet"/>
         <w:ind w:left="880"/>
       </w:pPr>
       <w:r>
         <w:t>九</w:t>
-      </w:r>
-    </w:p>
-    <w:p>
-      <w:pPr>
-        <w:ind w:left="880"/>
-      </w:pPr>
-      <w:r>
+        <w:br/>
         <w:t>その他保存される記録及び資料に関する事項</w:t>
       </w:r>
     </w:p>
     <w:p>
       <w:pPr>
-        <w:pStyle w:val="Heading6"/>
+        <w:pStyle w:val="ListBullet"/>
         <w:ind w:left="880"/>
       </w:pPr>
       <w:r>
         <w:t>十</w:t>
-      </w:r>
-    </w:p>
-    <w:p>
-      <w:pPr>
-        <w:ind w:left="880"/>
-      </w:pPr>
-      <w:r>
+        <w:br/>
         <w:t>運営管理者及び試験責任者の記名なつ印又は署名及びその日付</w:t>
       </w:r>
     </w:p>
     <w:p>
       <w:pPr>
-        <w:pStyle w:val="Heading6"/>
+        <w:pStyle w:val="ListBullet"/>
         <w:ind w:left="880"/>
       </w:pPr>
       <w:r>
         <w:t>十一</w:t>
-      </w:r>
-    </w:p>
-    <w:p>
-      <w:pPr>
-        <w:ind w:left="880"/>
-      </w:pPr>
-      <w:r>
+        <w:br/>
         <w:t>その他試験の計画のために必要な事項</w:t>
       </w:r>
     </w:p>
@@ -1651,239 +1339,155 @@
     </w:p>
     <w:p>
       <w:pPr>
-        <w:pStyle w:val="Heading6"/>
+        <w:pStyle w:val="ListBullet"/>
         <w:ind w:left="880"/>
       </w:pPr>
       <w:r>
         <w:t>一</w:t>
-      </w:r>
-    </w:p>
-    <w:p>
-      <w:pPr>
-        <w:ind w:left="880"/>
-      </w:pPr>
-      <w:r>
+        <w:br/>
         <w:t>表題と試験目的</w:t>
       </w:r>
     </w:p>
     <w:p>
       <w:pPr>
-        <w:pStyle w:val="Heading6"/>
+        <w:pStyle w:val="ListBullet"/>
         <w:ind w:left="880"/>
       </w:pPr>
       <w:r>
         <w:t>二</w:t>
-      </w:r>
-    </w:p>
-    <w:p>
-      <w:pPr>
-        <w:ind w:left="880"/>
-      </w:pPr>
-      <w:r>
+        <w:br/>
         <w:t>試験施設の名称及び所在地</w:t>
       </w:r>
     </w:p>
     <w:p>
       <w:pPr>
-        <w:pStyle w:val="Heading6"/>
+        <w:pStyle w:val="ListBullet"/>
         <w:ind w:left="880"/>
       </w:pPr>
       <w:r>
         <w:t>三</w:t>
-      </w:r>
-    </w:p>
-    <w:p>
-      <w:pPr>
-        <w:ind w:left="880"/>
-      </w:pPr>
-      <w:r>
+        <w:br/>
         <w:t>試験の開始及び終了の日</w:t>
       </w:r>
     </w:p>
     <w:p>
       <w:pPr>
-        <w:pStyle w:val="Heading6"/>
+        <w:pStyle w:val="ListBullet"/>
         <w:ind w:left="880"/>
       </w:pPr>
       <w:r>
         <w:t>四</w:t>
-      </w:r>
-    </w:p>
-    <w:p>
-      <w:pPr>
-        <w:ind w:left="880"/>
-      </w:pPr>
-      <w:r>
+        <w:br/>
         <w:t>試験責任者その他試験に従事した者の氏名</w:t>
       </w:r>
     </w:p>
     <w:p>
       <w:pPr>
-        <w:pStyle w:val="Heading6"/>
+        <w:pStyle w:val="ListBullet"/>
         <w:ind w:left="880"/>
       </w:pPr>
       <w:r>
         <w:t>五</w:t>
-      </w:r>
-    </w:p>
-    <w:p>
-      <w:pPr>
-        <w:ind w:left="880"/>
-      </w:pPr>
-      <w:r>
+        <w:br/>
         <w:t>被験物質及び対照物質に関する事項</w:t>
       </w:r>
     </w:p>
     <w:p>
       <w:pPr>
-        <w:pStyle w:val="Heading6"/>
+        <w:pStyle w:val="ListBullet"/>
         <w:ind w:left="880"/>
       </w:pPr>
       <w:r>
         <w:t>六</w:t>
-      </w:r>
-    </w:p>
-    <w:p>
-      <w:pPr>
-        <w:ind w:left="880"/>
-      </w:pPr>
-      <w:r>
+        <w:br/>
         <w:t>試験系に関する事項</w:t>
       </w:r>
     </w:p>
     <w:p>
       <w:pPr>
-        <w:pStyle w:val="Heading6"/>
+        <w:pStyle w:val="ListBullet"/>
         <w:ind w:left="880"/>
       </w:pPr>
       <w:r>
         <w:t>七</w:t>
-      </w:r>
-    </w:p>
-    <w:p>
-      <w:pPr>
-        <w:ind w:left="880"/>
-      </w:pPr>
-      <w:r>
+        <w:br/>
         <w:t>予見することができなかった試験の信頼性に影響を及ぼす疑いのある事態及び試験計画書に従わなかったこと。</w:t>
       </w:r>
     </w:p>
     <w:p>
       <w:pPr>
-        <w:pStyle w:val="Heading6"/>
+        <w:pStyle w:val="ListBullet"/>
         <w:ind w:left="880"/>
       </w:pPr>
       <w:r>
         <w:t>八</w:t>
-      </w:r>
-    </w:p>
-    <w:p>
-      <w:pPr>
-        <w:ind w:left="880"/>
-      </w:pPr>
-      <w:r>
+        <w:br/>
         <w:t>試験の実施方法に関する事項</w:t>
       </w:r>
     </w:p>
     <w:p>
       <w:pPr>
-        <w:pStyle w:val="Heading6"/>
+        <w:pStyle w:val="ListBullet"/>
         <w:ind w:left="880"/>
       </w:pPr>
       <w:r>
         <w:t>九</w:t>
-      </w:r>
-    </w:p>
-    <w:p>
-      <w:pPr>
-        <w:ind w:left="880"/>
-      </w:pPr>
-      <w:r>
+        <w:br/>
         <w:t>生データの解析に使用された統計学的方法に関する事項</w:t>
       </w:r>
     </w:p>
     <w:p>
       <w:pPr>
-        <w:pStyle w:val="Heading6"/>
+        <w:pStyle w:val="ListBullet"/>
         <w:ind w:left="880"/>
       </w:pPr>
       <w:r>
         <w:t>十</w:t>
-      </w:r>
-    </w:p>
-    <w:p>
-      <w:pPr>
-        <w:ind w:left="880"/>
-      </w:pPr>
-      <w:r>
+        <w:br/>
         <w:t>試験成績及びその考察並びにこれらの要約</w:t>
       </w:r>
     </w:p>
     <w:p>
       <w:pPr>
-        <w:pStyle w:val="Heading6"/>
+        <w:pStyle w:val="ListBullet"/>
         <w:ind w:left="880"/>
       </w:pPr>
       <w:r>
         <w:t>十一</w:t>
-      </w:r>
-    </w:p>
-    <w:p>
-      <w:pPr>
-        <w:ind w:left="880"/>
-      </w:pPr>
-      <w:r>
+        <w:br/>
         <w:t>生データ及び標本の保存場所</w:t>
       </w:r>
     </w:p>
     <w:p>
       <w:pPr>
-        <w:pStyle w:val="Heading6"/>
+        <w:pStyle w:val="ListBullet"/>
         <w:ind w:left="880"/>
       </w:pPr>
       <w:r>
         <w:t>十二</w:t>
-      </w:r>
-    </w:p>
-    <w:p>
-      <w:pPr>
-        <w:ind w:left="880"/>
-      </w:pPr>
-      <w:r>
+        <w:br/>
         <w:t>試験責任者の記名なつ印又は署名及びその日付</w:t>
       </w:r>
     </w:p>
     <w:p>
       <w:pPr>
-        <w:pStyle w:val="Heading6"/>
+        <w:pStyle w:val="ListBullet"/>
         <w:ind w:left="880"/>
       </w:pPr>
       <w:r>
         <w:t>十三</w:t>
-      </w:r>
-    </w:p>
-    <w:p>
-      <w:pPr>
-        <w:ind w:left="880"/>
-      </w:pPr>
-      <w:r>
+        <w:br/>
         <w:t>第八条第一項第八号の規定により信頼性保証部門責任者が作成し、記名なつ印又は署名した文書</w:t>
       </w:r>
     </w:p>
     <w:p>
       <w:pPr>
-        <w:pStyle w:val="Heading6"/>
+        <w:pStyle w:val="ListBullet"/>
         <w:ind w:left="880"/>
       </w:pPr>
       <w:r>
         <w:t>十四</w:t>
-      </w:r>
-    </w:p>
-    <w:p>
-      <w:pPr>
-        <w:ind w:left="880"/>
-      </w:pPr>
-      <w:r>
+        <w:br/>
         <w:t>その他必要な事項</w:t>
       </w:r>
     </w:p>
@@ -2008,120 +1612,78 @@
     </w:p>
     <w:p>
       <w:pPr>
-        <w:pStyle w:val="Heading6"/>
+        <w:pStyle w:val="ListBullet"/>
         <w:ind w:left="880"/>
       </w:pPr>
       <w:r>
         <w:t>一</w:t>
-      </w:r>
-    </w:p>
-    <w:p>
-      <w:pPr>
-        <w:ind w:left="880"/>
-      </w:pPr>
-      <w:r>
+        <w:br/>
         <w:t>試験を委託した者は、いずれか一の試験施設を、試験を総括する試験施設（以下「総括試験施設」という。）として指定し、当該試験施設の運営管理者を総括運営管理者として指名しなければならない。</w:t>
       </w:r>
     </w:p>
     <w:p>
       <w:pPr>
-        <w:pStyle w:val="Heading6"/>
+        <w:pStyle w:val="ListBullet"/>
         <w:ind w:left="880"/>
       </w:pPr>
       <w:r>
         <w:t>二</w:t>
-      </w:r>
-    </w:p>
-    <w:p>
-      <w:pPr>
-        <w:ind w:left="880"/>
-      </w:pPr>
-      <w:r>
+        <w:br/>
         <w:t>総括運営管理者は、総括試験施設の試験責任者を総括試験責任者として指名しなければならない。</w:t>
       </w:r>
     </w:p>
     <w:p>
       <w:pPr>
-        <w:pStyle w:val="Heading6"/>
+        <w:pStyle w:val="ListBullet"/>
         <w:ind w:left="880"/>
       </w:pPr>
       <w:r>
         <w:t>三</w:t>
-      </w:r>
-    </w:p>
-    <w:p>
-      <w:pPr>
-        <w:ind w:left="880"/>
-      </w:pPr>
-      <w:r>
+        <w:br/>
         <w:t>標本等を受け渡し又は受け入れる試験施設の運営管理者は、標準操作手順書に標本等の取扱いに関する事項を定めなければならない。</w:t>
       </w:r>
     </w:p>
     <w:p>
       <w:pPr>
-        <w:pStyle w:val="Heading6"/>
+        <w:pStyle w:val="ListBullet"/>
         <w:ind w:left="880"/>
       </w:pPr>
       <w:r>
         <w:t>四</w:t>
-      </w:r>
-    </w:p>
-    <w:p>
-      <w:pPr>
-        <w:ind w:left="880"/>
-      </w:pPr>
-      <w:r>
+        <w:br/>
         <w:t>総括試験責任者は、各試験施設における試験の実施状況を把握しなければならない。</w:t>
       </w:r>
     </w:p>
     <w:p>
       <w:pPr>
-        <w:pStyle w:val="Heading6"/>
+        <w:pStyle w:val="ListBullet"/>
         <w:ind w:left="880"/>
       </w:pPr>
       <w:r>
         <w:t>五</w:t>
-      </w:r>
-    </w:p>
-    <w:p>
-      <w:pPr>
-        <w:ind w:left="880"/>
-      </w:pPr>
-      <w:r>
+        <w:br/>
         <w:t>総括試験責任者は、試験計画書に総括試験責任者の氏名、当該試験を実施するすべての試験施設の名称及び所在地並びに試験の内容に関する事項を記載しなければならない。</w:t>
       </w:r>
     </w:p>
     <w:p>
       <w:pPr>
-        <w:pStyle w:val="Heading6"/>
+        <w:pStyle w:val="ListBullet"/>
         <w:ind w:left="880"/>
       </w:pPr>
       <w:r>
         <w:t>六</w:t>
-      </w:r>
-    </w:p>
-    <w:p>
-      <w:pPr>
-        <w:ind w:left="880"/>
-      </w:pPr>
-      <w:r>
+        <w:br/>
         <w:t>総括試験責任者は、各試験施設の試験責任者が作成した報告書を総括し最終報告書を作成しなければならない。</w:t>
       </w:r>
     </w:p>
     <w:p>
       <w:pPr>
-        <w:pStyle w:val="Heading6"/>
+        <w:pStyle w:val="ListBullet"/>
         <w:ind w:left="880"/>
       </w:pPr>
       <w:r>
         <w:t>七</w:t>
-      </w:r>
-    </w:p>
-    <w:p>
-      <w:pPr>
-        <w:ind w:left="880"/>
-      </w:pPr>
-      <w:r>
+        <w:br/>
         <w:t>最終報告書には、総括試験責任者及び各試験施設の試験責任者の記名なつ印又は署名がなされ、作成された日付が記載されなければならない。</w:t>
       </w:r>
     </w:p>
@@ -2153,7 +1715,7 @@
         <w:pStyle w:val="Heading1"/>
       </w:pPr>
       <w:r>
-        <w:t>附　則（平成一二年九月一日農林水産省令第八二号）</w:t>
+        <w:t>附則（平成一二年九月一日農林水産省令第八二号）</w:t>
       </w:r>
     </w:p>
     <w:p>
@@ -2167,6 +1729,8 @@
     <w:p>
       <w:r>
         <w:t>この省令は、内閣法の一部を改正する法律（平成十一年法律第八十八号）の施行の日（平成十三年一月六日）から施行する。</w:t>
+        <w:br/>
+        <w:t>ただし、次条の規定は、公布の日から施行する。</w:t>
       </w:r>
     </w:p>
     <w:p>
@@ -2179,7 +1743,7 @@
         <w:pStyle w:val="Heading1"/>
       </w:pPr>
       <w:r>
-        <w:t>附　則（平成一七年三月二九日農林水産省令第三九号）</w:t>
+        <w:t>附則（平成一七年三月二九日農林水産省令第三九号）</w:t>
       </w:r>
     </w:p>
     <w:p>
@@ -2197,7 +1761,7 @@
         <w:pStyle w:val="Heading1"/>
       </w:pPr>
       <w:r>
-        <w:t>附　則（平成二六年一一月一八日農林水産省令第五八号）</w:t>
+        <w:t>附則（平成二六年一一月一八日農林水産省令第五八号）</w:t>
       </w:r>
     </w:p>
     <w:p>
@@ -2223,7 +1787,7 @@
         <w:pStyle w:val="Heading1"/>
       </w:pPr>
       <w:r>
-        <w:t>附　則（令和二年八月三一日農林水産省令第五七号）</w:t>
+        <w:t>附則（令和二年八月三一日農林水産省令第五七号）</w:t>
       </w:r>
     </w:p>
     <w:p>
@@ -2285,7 +1849,7 @@
     </w:pPr>
     <w:r>
       <w:tab/>
-      <w:t>WeGov v0.1 - FTS141</w:t>
+      <w:t>WeGov v0.2 - FTS141</w:t>
     </w:r>
   </w:p>
 </w:ftr>
